--- a/ProjectPlan.docx
+++ b/ProjectPlan.docx
@@ -4,15 +4,7 @@
   <w:body>
     <w:p>
       <w:r>
-        <w:t xml:space="preserve">Annalisa </w:t>
-      </w:r>
-      <w:proofErr w:type="spellStart"/>
-      <w:r>
-        <w:t>Karacay</w:t>
-      </w:r>
-      <w:proofErr w:type="spellEnd"/>
-      <w:r>
-        <w:t>, Elizabeth Cwick, Jake Sojka, and Justin Lin</w:t>
+        <w:t>Annalisa Karacay, Elizabeth Cwick, Jake Sojka, and Justin Lin</w:t>
       </w:r>
     </w:p>
     <w:p>
@@ -259,19 +251,8 @@
           <w:sz w:val="22"/>
           <w:szCs w:val="22"/>
         </w:rPr>
-        <w:t xml:space="preserve">, </w:t>
-      </w:r>
-      <w:proofErr w:type="spellStart"/>
-      <w:r>
-        <w:rPr>
-          <w:rStyle w:val="normaltextrun"/>
-          <w:rFonts w:ascii="Calibri" w:hAnsi="Calibri" w:cs="Calibri"/>
-          <w:sz w:val="22"/>
-          <w:szCs w:val="22"/>
-        </w:rPr>
-        <w:t>JavaDoc</w:t>
-      </w:r>
-      <w:proofErr w:type="spellEnd"/>
+        <w:t>, JavaDoc</w:t>
+      </w:r>
     </w:p>
     <w:p>
       <w:pPr>
@@ -742,36 +723,25 @@
           <w:sz w:val="22"/>
           <w:szCs w:val="22"/>
         </w:rPr>
-        <w:t xml:space="preserve">JUnit tests for </w:t>
-      </w:r>
-      <w:proofErr w:type="spellStart"/>
-      <w:r>
-        <w:rPr>
-          <w:rStyle w:val="normaltextrun"/>
-          <w:rFonts w:ascii="Calibri" w:hAnsi="Calibri" w:cs="Calibri"/>
-          <w:sz w:val="22"/>
-          <w:szCs w:val="22"/>
-        </w:rPr>
-        <w:t>ReliabilityVisualization</w:t>
-      </w:r>
-      <w:proofErr w:type="spellEnd"/>
-      <w:r>
-        <w:rPr>
-          <w:rStyle w:val="normaltextrun"/>
-          <w:rFonts w:ascii="Calibri" w:hAnsi="Calibri" w:cs="Calibri"/>
-          <w:sz w:val="22"/>
-          <w:szCs w:val="22"/>
-        </w:rPr>
-        <w:t xml:space="preserve"> class</w:t>
-      </w:r>
-      <w:r>
-        <w:rPr>
-          <w:rStyle w:val="eop"/>
-          <w:rFonts w:ascii="Calibri" w:hAnsi="Calibri" w:cs="Calibri"/>
-          <w:sz w:val="22"/>
-          <w:szCs w:val="22"/>
-        </w:rPr>
-        <w:t> </w:t>
+        <w:t>JUnit tests for ReliabilityVisualization class</w:t>
+      </w:r>
+      <w:r>
+        <w:rPr>
+          <w:rStyle w:val="eop"/>
+          <w:rFonts w:ascii="Calibri" w:hAnsi="Calibri" w:cs="Calibri"/>
+          <w:sz w:val="22"/>
+          <w:szCs w:val="22"/>
+        </w:rPr>
+        <w:t xml:space="preserve"> and JavaDoc, </w:t>
+      </w:r>
+      <w:r>
+        <w:rPr>
+          <w:rStyle w:val="normaltextrun"/>
+          <w:rFonts w:ascii="Calibri" w:hAnsi="Calibri" w:cs="Calibri"/>
+          <w:sz w:val="22"/>
+          <w:szCs w:val="22"/>
+        </w:rPr>
+        <w:t>Update Sequence/Class Diagram</w:t>
       </w:r>
     </w:p>
     <w:p>
@@ -802,46 +772,8 @@
           <w:sz w:val="22"/>
           <w:szCs w:val="22"/>
         </w:rPr>
-        <w:t>Update Sequence</w:t>
-      </w:r>
-      <w:r>
-        <w:rPr>
-          <w:rStyle w:val="normaltextrun"/>
-          <w:rFonts w:ascii="Calibri" w:hAnsi="Calibri" w:cs="Calibri"/>
-          <w:sz w:val="22"/>
-          <w:szCs w:val="22"/>
-        </w:rPr>
-        <w:t>/Class</w:t>
-      </w:r>
-      <w:r>
-        <w:rPr>
-          <w:rStyle w:val="normaltextrun"/>
-          <w:rFonts w:ascii="Calibri" w:hAnsi="Calibri" w:cs="Calibri"/>
-          <w:sz w:val="22"/>
-          <w:szCs w:val="22"/>
-        </w:rPr>
-        <w:t xml:space="preserve"> Diagram</w:t>
-      </w:r>
-      <w:r>
-        <w:rPr>
-          <w:rStyle w:val="normaltextrun"/>
-          <w:rFonts w:ascii="Calibri" w:hAnsi="Calibri" w:cs="Calibri"/>
-          <w:sz w:val="22"/>
-          <w:szCs w:val="22"/>
-        </w:rPr>
-        <w:t xml:space="preserve">, </w:t>
-      </w:r>
-      <w:proofErr w:type="spellStart"/>
-      <w:r>
-        <w:rPr>
-          <w:rStyle w:val="normaltextrun"/>
-          <w:rFonts w:ascii="Calibri" w:hAnsi="Calibri" w:cs="Calibri"/>
-          <w:sz w:val="22"/>
-          <w:szCs w:val="22"/>
-        </w:rPr>
-        <w:t>JavaDoc</w:t>
-      </w:r>
-      <w:proofErr w:type="spellEnd"/>
+        <w:t>ReliabilityVisualization and ReliabilityAnalysis methods</w:t>
+      </w:r>
     </w:p>
     <w:p>
       <w:pPr>
@@ -879,7 +811,16 @@
           <w:sz w:val="22"/>
           <w:szCs w:val="22"/>
         </w:rPr>
-        <w:t>Visualization Class and Methods</w:t>
+        <w:t xml:space="preserve">Visualization Class </w:t>
+      </w:r>
+      <w:r>
+        <w:rPr>
+          <w:rStyle w:val="eop"/>
+          <w:rFonts w:ascii="Calibri" w:hAnsi="Calibri" w:cs="Calibri"/>
+          <w:sz w:val="22"/>
+          <w:szCs w:val="22"/>
+        </w:rPr>
+        <w:t>tests and JavaDoc</w:t>
       </w:r>
     </w:p>
     <w:p>
@@ -910,6 +851,15 @@
           <w:sz w:val="22"/>
           <w:szCs w:val="22"/>
         </w:rPr>
+        <w:t xml:space="preserve">JavaDoc for ReliabilityAnalysis and ReliabilityViualization, </w:t>
+      </w:r>
+      <w:r>
+        <w:rPr>
+          <w:rStyle w:val="normaltextrun"/>
+          <w:rFonts w:ascii="Calibri" w:hAnsi="Calibri" w:cs="Calibri"/>
+          <w:sz w:val="22"/>
+          <w:szCs w:val="22"/>
+        </w:rPr>
         <w:t>Update Design Documents and README</w:t>
       </w:r>
     </w:p>
@@ -943,7 +893,6 @@
           <w:sz w:val="22"/>
           <w:szCs w:val="22"/>
         </w:rPr>
-        <w:lastRenderedPageBreak/>
         <w:t>For sprint 2, we will need to create high level plans and status in the README file</w:t>
       </w:r>
       <w:r>
@@ -998,27 +947,7 @@
           <w:sz w:val="22"/>
           <w:szCs w:val="22"/>
         </w:rPr>
-        <w:t xml:space="preserve">We will begin coding in the </w:t>
-      </w:r>
-      <w:proofErr w:type="spellStart"/>
-      <w:r>
-        <w:rPr>
-          <w:rStyle w:val="normaltextrun"/>
-          <w:rFonts w:ascii="Calibri" w:hAnsi="Calibri" w:cs="Calibri"/>
-          <w:sz w:val="22"/>
-          <w:szCs w:val="22"/>
-        </w:rPr>
-        <w:t>ReliabilityVisualization</w:t>
-      </w:r>
-      <w:proofErr w:type="spellEnd"/>
-      <w:r>
-        <w:rPr>
-          <w:rStyle w:val="normaltextrun"/>
-          <w:rFonts w:ascii="Calibri" w:hAnsi="Calibri" w:cs="Calibri"/>
-          <w:sz w:val="22"/>
-          <w:szCs w:val="22"/>
-        </w:rPr>
-        <w:t xml:space="preserve"> class</w:t>
+        <w:t>We will begin coding in the ReliabilityVisualization class</w:t>
       </w:r>
       <w:r>
         <w:rPr>
@@ -1110,7 +1039,6 @@
         </w:rPr>
         <w:t xml:space="preserve">via </w:t>
       </w:r>
-      <w:proofErr w:type="spellStart"/>
       <w:r>
         <w:rPr>
           <w:rStyle w:val="normaltextrun"/>
@@ -1120,7 +1048,6 @@
         </w:rPr>
         <w:t>JavaDoc</w:t>
       </w:r>
-      <w:proofErr w:type="spellEnd"/>
       <w:r>
         <w:rPr>
           <w:rStyle w:val="normaltextrun"/>
@@ -1137,27 +1064,7 @@
           <w:sz w:val="22"/>
           <w:szCs w:val="22"/>
         </w:rPr>
-        <w:t xml:space="preserve">Additionally, we will add JUnit tests for </w:t>
-      </w:r>
-      <w:proofErr w:type="spellStart"/>
-      <w:r>
-        <w:rPr>
-          <w:rStyle w:val="normaltextrun"/>
-          <w:rFonts w:ascii="Calibri" w:hAnsi="Calibri" w:cs="Calibri"/>
-          <w:sz w:val="22"/>
-          <w:szCs w:val="22"/>
-        </w:rPr>
-        <w:t>ReliabilityVisualization</w:t>
-      </w:r>
-      <w:proofErr w:type="spellEnd"/>
-      <w:r>
-        <w:rPr>
-          <w:rStyle w:val="normaltextrun"/>
-          <w:rFonts w:ascii="Calibri" w:hAnsi="Calibri" w:cs="Calibri"/>
-          <w:sz w:val="22"/>
-          <w:szCs w:val="22"/>
-        </w:rPr>
-        <w:t>. Finally, we’ll adjust plans for sprint 3</w:t>
+        <w:t>Additionally, we will add JUnit tests for ReliabilityVisualization. Finally, we’ll adjust plans for sprint 3</w:t>
       </w:r>
       <w:r>
         <w:rPr>
@@ -1234,21 +1141,8 @@
         <w:ind w:left="360" w:firstLine="0"/>
       </w:pPr>
       <w:r>
-        <w:t xml:space="preserve">Finishing Touches on </w:t>
-      </w:r>
-      <w:proofErr w:type="spellStart"/>
-      <w:r>
-        <w:t>ReliabilityVisualization</w:t>
-      </w:r>
-      <w:proofErr w:type="spellEnd"/>
-      <w:r>
-        <w:t xml:space="preserve"> and </w:t>
-      </w:r>
-      <w:proofErr w:type="spellStart"/>
-      <w:r>
-        <w:t>ReliabilityAnalysis</w:t>
-      </w:r>
-      <w:proofErr w:type="spellEnd"/>
+        <w:t>Finishing Touches on ReliabilityVisualization and ReliabilityAnalysis</w:t>
+      </w:r>
     </w:p>
     <w:p>
       <w:pPr>
@@ -1259,13 +1153,8 @@
         </w:numPr>
         <w:ind w:left="360" w:firstLine="0"/>
       </w:pPr>
-      <w:proofErr w:type="spellStart"/>
-      <w:r>
-        <w:t>JavaDoc</w:t>
-      </w:r>
-      <w:proofErr w:type="spellEnd"/>
-      <w:r>
-        <w:t xml:space="preserve"> comments</w:t>
+      <w:r>
+        <w:t>JavaDoc comments</w:t>
       </w:r>
     </w:p>
     <w:p>
@@ -1280,21 +1169,8 @@
       <w:r>
         <w:t xml:space="preserve">JUnit test for </w:t>
       </w:r>
-      <w:proofErr w:type="spellStart"/>
-      <w:r>
-        <w:t>ReliabilityVisualization</w:t>
-      </w:r>
-      <w:proofErr w:type="spellEnd"/>
-      <w:r>
-        <w:t xml:space="preserve"> and </w:t>
-      </w:r>
-      <w:proofErr w:type="spellStart"/>
-      <w:r>
-        <w:t>ReliabilityAnalysis</w:t>
-      </w:r>
-      <w:proofErr w:type="spellEnd"/>
-      <w:r>
-        <w:t xml:space="preserve"> classes</w:t>
+      <w:r>
+        <w:t>ReliabilityVisualization and ReliabilityAnalysis classes</w:t>
       </w:r>
     </w:p>
     <w:p>
@@ -1379,25 +1255,14 @@
         </w:rPr>
         <w:t xml:space="preserve">Justin: </w:t>
       </w:r>
-      <w:proofErr w:type="spellStart"/>
-      <w:r>
-        <w:rPr>
-          <w:rStyle w:val="normaltextrun"/>
-          <w:rFonts w:ascii="Calibri" w:hAnsi="Calibri" w:cs="Calibri"/>
-          <w:sz w:val="22"/>
-          <w:szCs w:val="22"/>
-        </w:rPr>
-        <w:t>JavaDoc</w:t>
-      </w:r>
-      <w:proofErr w:type="spellEnd"/>
-      <w:r>
-        <w:rPr>
-          <w:rStyle w:val="normaltextrun"/>
-          <w:rFonts w:ascii="Calibri" w:hAnsi="Calibri" w:cs="Calibri"/>
-          <w:sz w:val="22"/>
-          <w:szCs w:val="22"/>
-        </w:rPr>
-        <w:t xml:space="preserve"> Comments</w:t>
+      <w:r>
+        <w:rPr>
+          <w:rStyle w:val="normaltextrun"/>
+          <w:rFonts w:ascii="Calibri" w:hAnsi="Calibri" w:cs="Calibri"/>
+          <w:sz w:val="22"/>
+          <w:szCs w:val="22"/>
+        </w:rPr>
+        <w:t>JavaDoc Comments</w:t>
       </w:r>
     </w:p>
     <w:p>
@@ -1532,25 +1397,14 @@
         </w:rPr>
         <w:t xml:space="preserve">, UML diagrams, and </w:t>
       </w:r>
-      <w:proofErr w:type="spellStart"/>
-      <w:r>
-        <w:rPr>
-          <w:rStyle w:val="normaltextrun"/>
-          <w:rFonts w:ascii="Calibri" w:hAnsi="Calibri" w:cs="Calibri"/>
-          <w:sz w:val="22"/>
-          <w:szCs w:val="22"/>
-        </w:rPr>
-        <w:t>JavaDoc</w:t>
-      </w:r>
-      <w:proofErr w:type="spellEnd"/>
-      <w:r>
-        <w:rPr>
-          <w:rStyle w:val="normaltextrun"/>
-          <w:rFonts w:ascii="Calibri" w:hAnsi="Calibri" w:cs="Calibri"/>
-          <w:sz w:val="22"/>
-          <w:szCs w:val="22"/>
-        </w:rPr>
-        <w:t xml:space="preserve"> will be made, and a</w:t>
+      <w:r>
+        <w:rPr>
+          <w:rStyle w:val="normaltextrun"/>
+          <w:rFonts w:ascii="Calibri" w:hAnsi="Calibri" w:cs="Calibri"/>
+          <w:sz w:val="22"/>
+          <w:szCs w:val="22"/>
+        </w:rPr>
+        <w:t>JavaDoc will be made, and a</w:t>
       </w:r>
       <w:r>
         <w:rPr>
@@ -1568,56 +1422,16 @@
           <w:sz w:val="22"/>
           <w:szCs w:val="22"/>
         </w:rPr>
-        <w:t xml:space="preserve">JUnit tests for </w:t>
-      </w:r>
-      <w:proofErr w:type="spellStart"/>
-      <w:r>
-        <w:rPr>
-          <w:rStyle w:val="normaltextrun"/>
-          <w:rFonts w:ascii="Calibri" w:hAnsi="Calibri" w:cs="Calibri"/>
-          <w:sz w:val="22"/>
-          <w:szCs w:val="22"/>
-        </w:rPr>
-        <w:t>ReliabilityVisualization</w:t>
-      </w:r>
-      <w:proofErr w:type="spellEnd"/>
-      <w:r>
-        <w:rPr>
-          <w:rStyle w:val="normaltextrun"/>
-          <w:rFonts w:ascii="Calibri" w:hAnsi="Calibri" w:cs="Calibri"/>
-          <w:sz w:val="22"/>
-          <w:szCs w:val="22"/>
-        </w:rPr>
-        <w:t xml:space="preserve"> and </w:t>
-      </w:r>
-      <w:proofErr w:type="spellStart"/>
-      <w:r>
-        <w:rPr>
-          <w:rStyle w:val="normaltextrun"/>
-          <w:rFonts w:ascii="Calibri" w:hAnsi="Calibri" w:cs="Calibri"/>
-          <w:sz w:val="22"/>
-          <w:szCs w:val="22"/>
-        </w:rPr>
-        <w:t>Reli</w:t>
-      </w:r>
-      <w:r>
-        <w:rPr>
-          <w:rStyle w:val="normaltextrun"/>
-          <w:rFonts w:ascii="Calibri" w:hAnsi="Calibri" w:cs="Calibri"/>
-          <w:sz w:val="22"/>
-          <w:szCs w:val="22"/>
-        </w:rPr>
-        <w:t>abilityAnalysis</w:t>
-      </w:r>
-      <w:proofErr w:type="spellEnd"/>
-      <w:r>
-        <w:rPr>
-          <w:rStyle w:val="normaltextrun"/>
-          <w:rFonts w:ascii="Calibri" w:hAnsi="Calibri" w:cs="Calibri"/>
-          <w:sz w:val="22"/>
-          <w:szCs w:val="22"/>
-        </w:rPr>
-        <w:t xml:space="preserve"> will be </w:t>
+        <w:t>JUnit tests for ReliabilityVisualization and Reli</w:t>
+      </w:r>
+      <w:r>
+        <w:rPr>
+          <w:rStyle w:val="normaltextrun"/>
+          <w:rFonts w:ascii="Calibri" w:hAnsi="Calibri" w:cs="Calibri"/>
+          <w:sz w:val="22"/>
+          <w:szCs w:val="22"/>
+        </w:rPr>
+        <w:t xml:space="preserve">abilityAnalysis will be </w:t>
       </w:r>
       <w:r>
         <w:rPr>
@@ -2952,9 +2766,12 @@
 </file>
 
 <file path=customXml/item1.xml><?xml version="1.0" encoding="utf-8"?>
-<p:properties xmlns:p="http://schemas.microsoft.com/office/2006/metadata/properties" xmlns:xsi="http://www.w3.org/2001/XMLSchema-instance" xmlns:pc="http://schemas.microsoft.com/office/infopath/2007/PartnerControls">
-  <documentManagement/>
-</p:properties>
+<?mso-contentType ?>
+<FormTemplates xmlns="http://schemas.microsoft.com/sharepoint/v3/contenttype/forms">
+  <Display>DocumentLibraryForm</Display>
+  <Edit>DocumentLibraryForm</Edit>
+  <New>DocumentLibraryForm</New>
+</FormTemplates>
 </file>
 
 <file path=customXml/item2.xml><?xml version="1.0" encoding="utf-8"?>
@@ -3090,26 +2907,15 @@
 </file>
 
 <file path=customXml/item3.xml><?xml version="1.0" encoding="utf-8"?>
-<?mso-contentType ?>
-<FormTemplates xmlns="http://schemas.microsoft.com/sharepoint/v3/contenttype/forms">
-  <Display>DocumentLibraryForm</Display>
-  <Edit>DocumentLibraryForm</Edit>
-  <New>DocumentLibraryForm</New>
-</FormTemplates>
+<p:properties xmlns:p="http://schemas.microsoft.com/office/2006/metadata/properties" xmlns:xsi="http://www.w3.org/2001/XMLSchema-instance" xmlns:pc="http://schemas.microsoft.com/office/infopath/2007/PartnerControls">
+  <documentManagement/>
+</p:properties>
 </file>
 
 <file path=customXml/itemProps1.xml><?xml version="1.0" encoding="utf-8"?>
-<ds:datastoreItem xmlns:ds="http://schemas.openxmlformats.org/officeDocument/2006/customXml" ds:itemID="{8F0F7107-B8A0-45A2-9631-CB0E7C964E06}">
+<ds:datastoreItem xmlns:ds="http://schemas.openxmlformats.org/officeDocument/2006/customXml" ds:itemID="{6B2A5611-3694-4A44-9E03-73C90151CF0E}">
   <ds:schemaRefs>
-    <ds:schemaRef ds:uri="http://schemas.microsoft.com/office/infopath/2007/PartnerControls"/>
-    <ds:schemaRef ds:uri="http://purl.org/dc/terms/"/>
-    <ds:schemaRef ds:uri="http://purl.org/dc/elements/1.1/"/>
-    <ds:schemaRef ds:uri="http://www.w3.org/XML/1998/namespace"/>
-    <ds:schemaRef ds:uri="http://purl.org/dc/dcmitype/"/>
-    <ds:schemaRef ds:uri="http://schemas.microsoft.com/office/2006/documentManagement/types"/>
-    <ds:schemaRef ds:uri="http://schemas.openxmlformats.org/package/2006/metadata/core-properties"/>
-    <ds:schemaRef ds:uri="444e63f2-4049-45bb-9f29-b1128b62fc0d"/>
-    <ds:schemaRef ds:uri="http://schemas.microsoft.com/office/2006/metadata/properties"/>
+    <ds:schemaRef ds:uri="http://schemas.microsoft.com/sharepoint/v3/contenttype/forms"/>
   </ds:schemaRefs>
 </ds:datastoreItem>
 </file>
@@ -3133,9 +2939,10 @@
 </file>
 
 <file path=customXml/itemProps3.xml><?xml version="1.0" encoding="utf-8"?>
-<ds:datastoreItem xmlns:ds="http://schemas.openxmlformats.org/officeDocument/2006/customXml" ds:itemID="{6B2A5611-3694-4A44-9E03-73C90151CF0E}">
+<ds:datastoreItem xmlns:ds="http://schemas.openxmlformats.org/officeDocument/2006/customXml" ds:itemID="{8F0F7107-B8A0-45A2-9631-CB0E7C964E06}">
   <ds:schemaRefs>
-    <ds:schemaRef ds:uri="http://schemas.microsoft.com/sharepoint/v3/contenttype/forms"/>
+    <ds:schemaRef ds:uri="http://schemas.microsoft.com/office/2006/metadata/properties"/>
+    <ds:schemaRef ds:uri="http://schemas.microsoft.com/office/infopath/2007/PartnerControls"/>
   </ds:schemaRefs>
 </ds:datastoreItem>
 </file>